--- a/assets/templates/IGES2023_abstract template.docx
+++ b/assets/templates/IGES2023_abstract template.docx
@@ -366,7 +366,17 @@
           <w:sz w:val="20"/>
           <w:lang w:val="en-GB"/>
         </w:rPr>
-        <w:t>May 31</w:t>
+        <w:t>August</w:t>
+      </w:r>
+      <w:r>
+        <w:rPr>
+          <w:b/>
+          <w:bCs/>
+          <w:color w:val="000000"/>
+          <w:sz w:val="20"/>
+          <w:lang w:val="en-GB"/>
+        </w:rPr>
+        <w:t xml:space="preserve"> 31</w:t>
       </w:r>
       <w:r>
         <w:rPr>
@@ -419,7 +429,17 @@
           <w:sz w:val="20"/>
           <w:lang w:val="en-GB"/>
         </w:rPr>
-        <w:t xml:space="preserve">must contain the full name and full address of author/s. In the case of joint authorships, </w:t>
+        <w:t>must contain the full name and full address of author/s. In th</w:t>
+      </w:r>
+      <w:bookmarkStart w:id="0" w:name="_GoBack"/>
+      <w:bookmarkEnd w:id="0"/>
+      <w:r>
+        <w:rPr>
+          <w:color w:val="000000"/>
+          <w:sz w:val="20"/>
+          <w:lang w:val="en-GB"/>
+        </w:rPr>
+        <w:t xml:space="preserve">e case of joint authorships, </w:t>
       </w:r>
       <w:r>
         <w:rPr>
@@ -837,7 +857,6 @@
           <w:lang w:val="en-GB"/>
         </w:rPr>
       </w:pPr>
-      <w:bookmarkStart w:id="0" w:name="_GoBack"/>
       <w:r>
         <w:rPr>
           <w:rFonts w:ascii="Times New Roman" w:hAnsi="Times New Roman" w:cs="Times New Roman"/>
@@ -886,7 +905,6 @@
           </wp:inline>
         </w:drawing>
       </w:r>
-      <w:bookmarkEnd w:id="0"/>
     </w:p>
     <w:p>
       <w:pPr>
@@ -1282,7 +1300,7 @@
         <w:szCs w:val="20"/>
         <w:lang w:val="en-US" w:eastAsia="es-ES"/>
       </w:rPr>
-      <w:t>December</w:t>
+      <w:t>Nov.</w:t>
     </w:r>
     <w:r>
       <w:rPr>
@@ -1302,7 +1320,7 @@
         <w:szCs w:val="20"/>
         <w:lang w:val="en-US" w:eastAsia="es-ES"/>
       </w:rPr>
-      <w:t>1</w:t>
+      <w:t xml:space="preserve">30 </w:t>
     </w:r>
     <w:r>
       <w:rPr>
@@ -1322,7 +1340,7 @@
         <w:szCs w:val="20"/>
         <w:lang w:val="en-US" w:eastAsia="es-ES"/>
       </w:rPr>
-      <w:t>2</w:t>
+      <w:t>Dec. 4</w:t>
     </w:r>
     <w:r>
       <w:rPr>

--- a/assets/templates/IGES2023_abstract template.docx
+++ b/assets/templates/IGES2023_abstract template.docx
@@ -429,17 +429,7 @@
           <w:sz w:val="20"/>
           <w:lang w:val="en-GB"/>
         </w:rPr>
-        <w:t>must contain the full name and full address of author/s. In th</w:t>
-      </w:r>
-      <w:bookmarkStart w:id="0" w:name="_GoBack"/>
-      <w:bookmarkEnd w:id="0"/>
-      <w:r>
-        <w:rPr>
-          <w:color w:val="000000"/>
-          <w:sz w:val="20"/>
-          <w:lang w:val="en-GB"/>
-        </w:rPr>
-        <w:t xml:space="preserve">e case of joint authorships, </w:t>
+        <w:t xml:space="preserve">must contain the full name and full address of author/s. In the case of joint authorships, </w:t>
       </w:r>
       <w:r>
         <w:rPr>
@@ -448,27 +438,7 @@
           <w:u w:val="single"/>
           <w:lang w:val="en-GB"/>
         </w:rPr>
-        <w:t xml:space="preserve">the name of the author who will </w:t>
-      </w:r>
-      <w:proofErr w:type="gramStart"/>
-      <w:r>
-        <w:rPr>
-          <w:color w:val="000000"/>
-          <w:sz w:val="20"/>
-          <w:u w:val="single"/>
-          <w:lang w:val="en-GB"/>
-        </w:rPr>
-        <w:t>actually present</w:t>
-      </w:r>
-      <w:proofErr w:type="gramEnd"/>
-      <w:r>
-        <w:rPr>
-          <w:color w:val="000000"/>
-          <w:sz w:val="20"/>
-          <w:u w:val="single"/>
-          <w:lang w:val="en-GB"/>
-        </w:rPr>
-        <w:t xml:space="preserve"> the paper at the </w:t>
+        <w:t xml:space="preserve">the name of the author who will actually present the paper at the </w:t>
       </w:r>
       <w:r>
         <w:rPr>
@@ -630,7 +600,7 @@
       </w:r>
       <w:r>
         <w:rPr>
-          <w:rFonts w:eastAsia="宋体"/>
+          <w:rFonts w:eastAsia="SimSun"/>
           <w:color w:val="000000"/>
           <w:sz w:val="20"/>
           <w:lang w:val="en-GB" w:eastAsia="zh-CN"/>
@@ -639,7 +609,7 @@
       </w:r>
       <w:r>
         <w:rPr>
-          <w:rFonts w:eastAsia="宋体"/>
+          <w:rFonts w:eastAsia="SimSun"/>
           <w:b/>
           <w:bCs/>
           <w:color w:val="000000"/>
@@ -650,7 +620,7 @@
       </w:r>
       <w:r>
         <w:rPr>
-          <w:rFonts w:eastAsia="宋体"/>
+          <w:rFonts w:eastAsia="SimSun"/>
           <w:color w:val="000000"/>
           <w:sz w:val="20"/>
           <w:lang w:val="en-GB" w:eastAsia="zh-CN"/>
@@ -691,47 +661,7 @@
           <w:sz w:val="20"/>
           <w:lang w:val="en-GB"/>
         </w:rPr>
-        <w:t xml:space="preserve"> must </w:t>
-      </w:r>
-      <w:r>
-        <w:rPr>
-          <w:color w:val="000000"/>
-          <w:sz w:val="20"/>
-          <w:lang w:val="en-GB"/>
-        </w:rPr>
-        <w:t xml:space="preserve">be </w:t>
-      </w:r>
-      <w:r>
-        <w:rPr>
-          <w:color w:val="000000"/>
-          <w:sz w:val="20"/>
-          <w:lang w:val="en-GB"/>
-        </w:rPr>
-        <w:t>only work</w:t>
-      </w:r>
-      <w:r>
-        <w:rPr>
-          <w:color w:val="000000"/>
-          <w:sz w:val="20"/>
-          <w:lang w:val="en-GB"/>
-        </w:rPr>
-        <w:t>able</w:t>
-      </w:r>
-      <w:r>
-        <w:rPr>
-          <w:color w:val="000000"/>
-          <w:sz w:val="20"/>
-          <w:lang w:val="en-GB"/>
-        </w:rPr>
-        <w:t xml:space="preserve"> on Microsoft Word (.doc and .docx)</w:t>
-      </w:r>
-      <w:r>
-        <w:rPr>
-          <w:color w:val="000000"/>
-          <w:sz w:val="20"/>
-          <w:lang w:val="en-GB"/>
-        </w:rPr>
-        <w:t xml:space="preserve"> and </w:t>
+        <w:t xml:space="preserve"> should be </w:t>
       </w:r>
       <w:r>
         <w:rPr>
@@ -771,17 +701,32 @@
           <w:sz w:val="20"/>
           <w:lang w:val="en-GB"/>
         </w:rPr>
-        <w:t xml:space="preserve">the Email: </w:t>
-      </w:r>
-      <w:hyperlink r:id="rId7" w:tgtFrame="_blank" w:history="1">
+        <w:t xml:space="preserve">the </w:t>
+      </w:r>
+      <w:hyperlink r:id="rId7" w:history="1">
         <w:r>
           <w:rPr>
             <w:rStyle w:val="Hyperlink"/>
             <w:sz w:val="20"/>
-            <w:bdr w:val="none" w:sz="0" w:space="0" w:color="auto" w:frame="1"/>
-            <w:shd w:val="clear" w:color="auto" w:fill="FFFFFF"/>
+            <w:lang w:val="en-GB"/>
           </w:rPr>
-          <w:t>iges.2023dec@polyu.edu.hk</w:t>
+          <w:t>submission sy</w:t>
+        </w:r>
+        <w:r>
+          <w:rPr>
+            <w:rStyle w:val="Hyperlink"/>
+            <w:sz w:val="20"/>
+            <w:lang w:val="en-GB"/>
+          </w:rPr>
+          <w:t>s</w:t>
+        </w:r>
+        <w:r>
+          <w:rPr>
+            <w:rStyle w:val="Hyperlink"/>
+            <w:sz w:val="20"/>
+            <w:lang w:val="en-GB"/>
+          </w:rPr>
+          <w:t>tem</w:t>
         </w:r>
       </w:hyperlink>
       <w:r>
@@ -790,8 +735,10 @@
           <w:sz w:val="20"/>
           <w:lang w:val="en-GB"/>
         </w:rPr>
-        <w:t>.</w:t>
-      </w:r>
+        <w:t xml:space="preserve"> from the website.</w:t>
+      </w:r>
+      <w:bookmarkStart w:id="0" w:name="_GoBack"/>
+      <w:bookmarkEnd w:id="0"/>
     </w:p>
     <w:p>
       <w:pPr>
@@ -1433,7 +1380,7 @@
   <w:docDefaults>
     <w:rPrDefault>
       <w:rPr>
-        <w:rFonts w:asciiTheme="minorHAnsi" w:eastAsia="宋体" w:hAnsiTheme="minorHAnsi" w:cstheme="minorBidi"/>
+        <w:rFonts w:asciiTheme="minorHAnsi" w:eastAsia="SimSun" w:hAnsiTheme="minorHAnsi" w:cstheme="minorBidi"/>
         <w:sz w:val="22"/>
         <w:szCs w:val="22"/>
         <w:lang w:val="es-ES" w:eastAsia="en-US" w:bidi="ar-SA"/>
@@ -2179,6 +2126,30 @@
       <w:lang w:val="is-IS" w:eastAsia="nl-NL"/>
     </w:rPr>
   </w:style>
+  <w:style w:type="character" w:styleId="UnresolvedMention">
+    <w:name w:val="Unresolved Mention"/>
+    <w:basedOn w:val="DefaultParagraphFont"/>
+    <w:uiPriority w:val="99"/>
+    <w:semiHidden/>
+    <w:unhideWhenUsed/>
+    <w:rsid w:val="00EA23F1"/>
+    <w:rPr>
+      <w:color w:val="605E5C"/>
+      <w:shd w:val="clear" w:color="auto" w:fill="E1DFDD"/>
+    </w:rPr>
+  </w:style>
+  <w:style w:type="character" w:styleId="FollowedHyperlink">
+    <w:name w:val="FollowedHyperlink"/>
+    <w:basedOn w:val="DefaultParagraphFont"/>
+    <w:uiPriority w:val="99"/>
+    <w:semiHidden/>
+    <w:unhideWhenUsed/>
+    <w:rsid w:val="00EA23F1"/>
+    <w:rPr>
+      <w:color w:val="954F72" w:themeColor="followedHyperlink"/>
+      <w:u w:val="single"/>
+    </w:rPr>
+  </w:style>
 </w:styles>
 </file>
 
